--- a/AD21_AdhamMohamedElhelly.docx
+++ b/AD21_AdhamMohamedElhelly.docx
@@ -319,13 +319,7 @@
         <w:t xml:space="preserve"> Link</w:t>
       </w:r>
       <w:r>
-        <w:t xml:space="preserve"> for “</w:t>
-      </w:r>
-      <w:r>
-        <w:t>loco.py</w:t>
-      </w:r>
-      <w:r>
-        <w:t xml:space="preserve">”: </w:t>
+        <w:t xml:space="preserve"> for “loco.py”: </w:t>
       </w:r>
       <w:hyperlink r:id="rId10" w:history="1">
         <w:r>
@@ -406,6 +400,9 @@
         <w:ind w:left="0"/>
       </w:pPr>
       <w:r>
+        <w:rPr>
+          <w:noProof/>
+        </w:rPr>
         <w:drawing>
           <wp:inline distT="0" distB="0" distL="0" distR="0" wp14:anchorId="6359B460" wp14:editId="13FD5AF4">
             <wp:extent cx="6645862" cy="5737225"/>
@@ -530,14 +527,27 @@
             <w:r>
               <w:t xml:space="preserve"> of </w:t>
             </w:r>
-            <w:fldSimple w:instr=" NUMPAGES  ">
-              <w:r>
-                <w:rPr>
-                  <w:noProof/>
-                </w:rPr>
-                <w:t>2</w:t>
-              </w:r>
-            </w:fldSimple>
+            <w:r>
+              <w:fldChar w:fldCharType="begin"/>
+            </w:r>
+            <w:r>
+              <w:instrText xml:space="preserve"> NUMPAGES  </w:instrText>
+            </w:r>
+            <w:r>
+              <w:fldChar w:fldCharType="separate"/>
+            </w:r>
+            <w:r>
+              <w:rPr>
+                <w:noProof/>
+              </w:rPr>
+              <w:t>2</w:t>
+            </w:r>
+            <w:r>
+              <w:rPr>
+                <w:noProof/>
+              </w:rPr>
+              <w:fldChar w:fldCharType="end"/>
+            </w:r>
           </w:p>
         </w:sdtContent>
       </w:sdt>

--- a/AD21_AdhamMohamedElhelly.docx
+++ b/AD21_AdhamMohamedElhelly.docx
@@ -404,8 +404,8 @@
           <w:noProof/>
         </w:rPr>
         <w:drawing>
-          <wp:inline distT="0" distB="0" distL="0" distR="0" wp14:anchorId="6359B460" wp14:editId="13FD5AF4">
-            <wp:extent cx="6645862" cy="5737225"/>
+          <wp:inline distT="0" distB="0" distL="0" distR="0" wp14:anchorId="6359B460" wp14:editId="0B6FF67E">
+            <wp:extent cx="6645669" cy="5737225"/>
             <wp:effectExtent l="0" t="0" r="3175" b="0"/>
             <wp:docPr id="1" name="Picture 1"/>
             <wp:cNvGraphicFramePr>
@@ -433,7 +433,7 @@
                   <pic:spPr>
                     <a:xfrm>
                       <a:off x="0" y="0"/>
-                      <a:ext cx="6645862" cy="5737225"/>
+                      <a:ext cx="6645669" cy="5737225"/>
                     </a:xfrm>
                     <a:prstGeom prst="rect">
                       <a:avLst/>
@@ -527,27 +527,14 @@
             <w:r>
               <w:t xml:space="preserve"> of </w:t>
             </w:r>
-            <w:r>
-              <w:fldChar w:fldCharType="begin"/>
-            </w:r>
-            <w:r>
-              <w:instrText xml:space="preserve"> NUMPAGES  </w:instrText>
-            </w:r>
-            <w:r>
-              <w:fldChar w:fldCharType="separate"/>
-            </w:r>
-            <w:r>
-              <w:rPr>
-                <w:noProof/>
-              </w:rPr>
-              <w:t>2</w:t>
-            </w:r>
-            <w:r>
-              <w:rPr>
-                <w:noProof/>
-              </w:rPr>
-              <w:fldChar w:fldCharType="end"/>
-            </w:r>
+            <w:fldSimple w:instr=" NUMPAGES  ">
+              <w:r>
+                <w:rPr>
+                  <w:noProof/>
+                </w:rPr>
+                <w:t>2</w:t>
+              </w:r>
+            </w:fldSimple>
           </w:p>
         </w:sdtContent>
       </w:sdt>
